--- a/assets/Alexander_Terentyev_CV.docx
+++ b/assets/Alexander_Terentyev_CV.docx
@@ -1238,17 +1238,34 @@
     </w:p>
     <w:p>
       <w:r>
-        <w:t xml:space="preserve">Supported development of new project ideas by rapid prototyping gameplay mechanics to see if it has potential. </w:t>
+        <w:t>Ported</w:t>
+      </w:r>
+      <w:r>
+        <w:t xml:space="preserve"> an</w:t>
+      </w:r>
+      <w:r>
+        <w:t xml:space="preserve"> existing production project</w:t>
+      </w:r>
+      <w:r>
+        <w:t xml:space="preserve"> </w:t>
+      </w:r>
+      <w:r>
+        <w:t>to multiple platforms like the Steam Deck.</w:t>
+      </w:r>
+    </w:p>
+    <w:p>
+      <w:r>
+        <w:t>Created an Achievement System that works across multiple projects and platforms (PS5, Steam, Pico)</w:t>
+      </w:r>
+    </w:p>
+    <w:p>
+      <w:r>
+        <w:t>Supported development of new project ideas by rapid prototyping gameplay mechanics to see if it has potential.</w:t>
       </w:r>
     </w:p>
     <w:p>
       <w:r>
         <w:t>Created tools and systems in a way so that it would be easier for game designers to plug and play without touching code.</w:t>
-      </w:r>
-    </w:p>
-    <w:p>
-      <w:r>
-        <w:t>Collaborated with designers and senior developers to iterate on core gameplay and to adapt and apply the feedback.</w:t>
       </w:r>
     </w:p>
     <w:p>
@@ -1580,10 +1597,7 @@
           <w:rStyle w:val="Heading2Char"/>
           <w:rFonts w:eastAsiaTheme="minorEastAsia" w:cstheme="minorBidi"/>
           <w:b w:val="0"/>
-          <w:bCs/>
-          <w:caps w:val="0"/>
           <w:color w:val="262626" w:themeColor="text1" w:themeTint="D9"/>
-          <w:spacing w:val="0"/>
           <w:szCs w:val="22"/>
         </w:rPr>
       </w:pPr>
@@ -1611,26 +1625,133 @@
           <w:spacing w:val="0"/>
           <w:szCs w:val="22"/>
         </w:rPr>
-        <w:t>en possible I really enjoy traveling to places I have never been to. To make memorable (amateur but good enough) pictures just for me to keep for later to look at. I spend my evenings by playing different games or watching movies with friends or my partner (no specific genre).</w:t>
+        <w:t xml:space="preserve">en </w:t>
       </w:r>
-    </w:p>
-    <w:p>
       <w:r>
+        <w:rPr>
+          <w:rStyle w:val="Heading2Char"/>
+          <w:rFonts w:eastAsiaTheme="minorEastAsia" w:cstheme="minorBidi"/>
+          <w:b w:val="0"/>
+          <w:bCs/>
+          <w:caps w:val="0"/>
+          <w:color w:val="262626" w:themeColor="text1" w:themeTint="D9"/>
+          <w:spacing w:val="0"/>
+          <w:szCs w:val="22"/>
+        </w:rPr>
+        <w:t>possible,</w:t>
+      </w:r>
+      <w:r>
+        <w:rPr>
+          <w:rStyle w:val="Heading2Char"/>
+          <w:rFonts w:eastAsiaTheme="minorEastAsia" w:cstheme="minorBidi"/>
+          <w:b w:val="0"/>
+          <w:bCs/>
+          <w:caps w:val="0"/>
+          <w:color w:val="262626" w:themeColor="text1" w:themeTint="D9"/>
+          <w:spacing w:val="0"/>
+          <w:szCs w:val="22"/>
+        </w:rPr>
+        <w:t xml:space="preserve"> I really enjoy traveling to places I have never been to. To make memorable (amateur but good enough) pictures just for me to keep for later </w:t>
+      </w:r>
+      <w:r>
+        <w:rPr>
+          <w:rStyle w:val="Heading2Char"/>
+          <w:rFonts w:eastAsiaTheme="minorEastAsia" w:cstheme="minorBidi"/>
+          <w:b w:val="0"/>
+          <w:bCs/>
+          <w:caps w:val="0"/>
+          <w:color w:val="262626" w:themeColor="text1" w:themeTint="D9"/>
+          <w:spacing w:val="0"/>
+          <w:szCs w:val="22"/>
+        </w:rPr>
+        <w:t>as memories</w:t>
+      </w:r>
+      <w:r>
+        <w:rPr>
+          <w:rStyle w:val="Heading2Char"/>
+          <w:rFonts w:eastAsiaTheme="minorEastAsia" w:cstheme="minorBidi"/>
+          <w:b w:val="0"/>
+          <w:bCs/>
+          <w:caps w:val="0"/>
+          <w:color w:val="262626" w:themeColor="text1" w:themeTint="D9"/>
+          <w:spacing w:val="0"/>
+          <w:szCs w:val="22"/>
+        </w:rPr>
+        <w:t>. I spend my evenings by playing different games or watching movies with friends or my partner (no specific genre).</w:t>
+      </w:r>
+      <w:r>
+        <w:rPr>
+          <w:rStyle w:val="Heading2Char"/>
+          <w:rFonts w:eastAsiaTheme="minorEastAsia" w:cstheme="minorBidi"/>
+          <w:b w:val="0"/>
+          <w:bCs/>
+          <w:caps w:val="0"/>
+          <w:color w:val="262626" w:themeColor="text1" w:themeTint="D9"/>
+          <w:spacing w:val="0"/>
+          <w:szCs w:val="22"/>
+        </w:rPr>
+        <w:br/>
+      </w:r>
+      <w:r>
+        <w:rPr>
+          <w:rStyle w:val="Heading2Char"/>
+          <w:rFonts w:eastAsiaTheme="minorEastAsia" w:cstheme="minorBidi"/>
+          <w:b w:val="0"/>
+          <w:caps w:val="0"/>
+          <w:color w:val="262626" w:themeColor="text1" w:themeTint="D9"/>
+          <w:spacing w:val="0"/>
+          <w:szCs w:val="22"/>
+        </w:rPr>
         <w:t xml:space="preserve">Can fluently communicate in </w:t>
       </w:r>
       <w:r>
         <w:rPr>
-          <w:b/>
+          <w:rStyle w:val="Heading2Char"/>
+          <w:rFonts w:eastAsiaTheme="minorEastAsia" w:cstheme="minorBidi"/>
           <w:bCs/>
+          <w:i/>
+          <w:iCs/>
+          <w:caps w:val="0"/>
+          <w:color w:val="262626" w:themeColor="text1" w:themeTint="D9"/>
+          <w:spacing w:val="0"/>
+          <w:szCs w:val="22"/>
         </w:rPr>
         <w:t>English, Dutch, Russian</w:t>
       </w:r>
       <w:r>
+        <w:rPr>
+          <w:rStyle w:val="Heading2Char"/>
+          <w:rFonts w:eastAsiaTheme="minorEastAsia" w:cstheme="minorBidi"/>
+          <w:b w:val="0"/>
+          <w:caps w:val="0"/>
+          <w:color w:val="262626" w:themeColor="text1" w:themeTint="D9"/>
+          <w:spacing w:val="0"/>
+          <w:szCs w:val="22"/>
+        </w:rPr>
         <w:t>.</w:t>
       </w:r>
-    </w:p>
-    <w:p>
       <w:r>
+        <w:rPr>
+          <w:rStyle w:val="Heading2Char"/>
+          <w:rFonts w:eastAsiaTheme="minorEastAsia" w:cstheme="minorBidi"/>
+          <w:b w:val="0"/>
+          <w:caps w:val="0"/>
+          <w:color w:val="262626" w:themeColor="text1" w:themeTint="D9"/>
+          <w:spacing w:val="0"/>
+          <w:szCs w:val="22"/>
+        </w:rPr>
+        <w:br/>
+      </w:r>
+      <w:r>
+        <w:rPr>
+          <w:rStyle w:val="Heading2Char"/>
+          <w:rFonts w:eastAsiaTheme="minorEastAsia" w:cstheme="minorBidi"/>
+          <w:b w:val="0"/>
+          <w:caps w:val="0"/>
+          <w:color w:val="262626" w:themeColor="text1" w:themeTint="D9"/>
+          <w:spacing w:val="0"/>
+          <w:szCs w:val="22"/>
+        </w:rPr>
         <w:t>I also enjoy skiing, football and basketball.</w:t>
       </w:r>
     </w:p>
@@ -2873,6 +2994,7 @@
   <w:style w:type="character" w:default="1" w:styleId="DefaultParagraphFont">
     <w:name w:val="Default Paragraph Font"/>
     <w:uiPriority w:val="1"/>
+    <w:semiHidden/>
     <w:unhideWhenUsed/>
   </w:style>
   <w:style w:type="table" w:default="1" w:styleId="TableNormal">
@@ -27720,7 +27842,9 @@
     <w:rsidRoot w:val="00025E79"/>
     <w:rsid w:val="00025E79"/>
     <w:rsid w:val="00072954"/>
+    <w:rsid w:val="001750E9"/>
     <w:rsid w:val="00290274"/>
+    <w:rsid w:val="002D2B05"/>
     <w:rsid w:val="003012B4"/>
     <w:rsid w:val="00310A91"/>
     <w:rsid w:val="00354497"/>
@@ -28445,10 +28569,6 @@
 </file>
 
 <file path=customXml/item1.xml><?xml version="1.0" encoding="utf-8"?>
-<b:Sources xmlns:b="http://schemas.openxmlformats.org/officeDocument/2006/bibliography" xmlns="http://schemas.openxmlformats.org/officeDocument/2006/bibliography" SelectedStyle="\APASixthEditionOfficeOnline.xsl" StyleName="APA" Version="6"/>
-</file>
-
-<file path=customXml/item2.xml><?xml version="1.0" encoding="utf-8"?>
 <ct:contentTypeSchema xmlns:ct="http://schemas.microsoft.com/office/2006/metadata/contentType" xmlns:ma="http://schemas.microsoft.com/office/2006/metadata/properties/metaAttributes" ct:_="" ma:_="" ma:contentTypeName="Document" ma:contentTypeID="0x01010079F111ED35F8CC479449609E8A0923A6" ma:contentTypeVersion="28" ma:contentTypeDescription="Create a new document." ma:contentTypeScope="" ma:versionID="60f5a4f2d2b0abadcf532d48ebf9cb71">
   <xsd:schema xmlns:xsd="http://www.w3.org/2001/XMLSchema" xmlns:xs="http://www.w3.org/2001/XMLSchema" xmlns:p="http://schemas.microsoft.com/office/2006/metadata/properties" xmlns:ns1="http://schemas.microsoft.com/sharepoint/v3" xmlns:ns2="71af3243-3dd4-4a8d-8c0d-dd76da1f02a5" xmlns:ns3="16c05727-aa75-4e4a-9b5f-8a80a1165891" xmlns:ns4="230e9df3-be65-4c73-a93b-d1236ebd677e" targetNamespace="http://schemas.microsoft.com/office/2006/metadata/properties" ma:root="true" ma:fieldsID="7dd78129e6a1811f84807ad11c651531" ns1:_="" ns2:_="" ns3:_="" ns4:_="">
     <xsd:import namespace="http://schemas.microsoft.com/sharepoint/v3"/>
@@ -28760,7 +28880,20 @@
 </ct:contentTypeSchema>
 </file>
 
+<file path=customXml/item2.xml><?xml version="1.0" encoding="utf-8"?>
+<b:Sources xmlns:b="http://schemas.openxmlformats.org/officeDocument/2006/bibliography" xmlns="http://schemas.openxmlformats.org/officeDocument/2006/bibliography" SelectedStyle="\APASixthEditionOfficeOnline.xsl" StyleName="APA" Version="6"/>
+</file>
+
 <file path=customXml/item3.xml><?xml version="1.0" encoding="utf-8"?>
+<?mso-contentType ?>
+<FormTemplates xmlns="http://schemas.microsoft.com/sharepoint/v3/contenttype/forms">
+  <Display>DocumentLibraryForm</Display>
+  <Edit>DocumentLibraryForm</Edit>
+  <New>DocumentLibraryForm</New>
+</FormTemplates>
+</file>
+
+<file path=customXml/item4.xml><?xml version="1.0" encoding="utf-8"?>
 <p:properties xmlns:p="http://schemas.microsoft.com/office/2006/metadata/properties" xmlns:xsi="http://www.w3.org/2001/XMLSchema-instance" xmlns:pc="http://schemas.microsoft.com/office/infopath/2007/PartnerControls">
   <documentManagement>
     <Background xmlns="71af3243-3dd4-4a8d-8c0d-dd76da1f02a5">false</Background>
@@ -28780,24 +28913,7 @@
 </p:properties>
 </file>
 
-<file path=customXml/item4.xml><?xml version="1.0" encoding="utf-8"?>
-<?mso-contentType ?>
-<FormTemplates xmlns="http://schemas.microsoft.com/sharepoint/v3/contenttype/forms">
-  <Display>DocumentLibraryForm</Display>
-  <Edit>DocumentLibraryForm</Edit>
-  <New>DocumentLibraryForm</New>
-</FormTemplates>
-</file>
-
 <file path=customXml/itemProps1.xml><?xml version="1.0" encoding="utf-8"?>
-<ds:datastoreItem xmlns:ds="http://schemas.openxmlformats.org/officeDocument/2006/customXml" ds:itemID="{098B8444-0264-47AA-AFAA-FCCEAD9A63BB}">
-  <ds:schemaRefs>
-    <ds:schemaRef ds:uri="http://schemas.openxmlformats.org/officeDocument/2006/bibliography"/>
-  </ds:schemaRefs>
-</ds:datastoreItem>
-</file>
-
-<file path=customXml/itemProps2.xml><?xml version="1.0" encoding="utf-8"?>
 <ds:datastoreItem xmlns:ds="http://schemas.openxmlformats.org/officeDocument/2006/customXml" ds:itemID="{2770E34E-A33B-4329-A757-261138F33356}">
   <ds:schemaRefs>
     <ds:schemaRef ds:uri="http://schemas.microsoft.com/office/2006/metadata/contentType"/>
@@ -28818,7 +28934,23 @@
 </ds:datastoreItem>
 </file>
 
+<file path=customXml/itemProps2.xml><?xml version="1.0" encoding="utf-8"?>
+<ds:datastoreItem xmlns:ds="http://schemas.openxmlformats.org/officeDocument/2006/customXml" ds:itemID="{098B8444-0264-47AA-AFAA-FCCEAD9A63BB}">
+  <ds:schemaRefs>
+    <ds:schemaRef ds:uri="http://schemas.openxmlformats.org/officeDocument/2006/bibliography"/>
+  </ds:schemaRefs>
+</ds:datastoreItem>
+</file>
+
 <file path=customXml/itemProps3.xml><?xml version="1.0" encoding="utf-8"?>
+<ds:datastoreItem xmlns:ds="http://schemas.openxmlformats.org/officeDocument/2006/customXml" ds:itemID="{5D9ED3FD-0EE3-43B5-B701-56BB60CEE482}">
+  <ds:schemaRefs>
+    <ds:schemaRef ds:uri="http://schemas.microsoft.com/sharepoint/v3/contenttype/forms"/>
+  </ds:schemaRefs>
+</ds:datastoreItem>
+</file>
+
+<file path=customXml/itemProps4.xml><?xml version="1.0" encoding="utf-8"?>
 <ds:datastoreItem xmlns:ds="http://schemas.openxmlformats.org/officeDocument/2006/customXml" ds:itemID="{2B9F8D08-1D9B-4293-B753-AE33123B7366}">
   <ds:schemaRefs>
     <ds:schemaRef ds:uri="http://schemas.microsoft.com/office/2006/metadata/properties"/>
@@ -28830,14 +28962,6 @@
 </ds:datastoreItem>
 </file>
 
-<file path=customXml/itemProps4.xml><?xml version="1.0" encoding="utf-8"?>
-<ds:datastoreItem xmlns:ds="http://schemas.openxmlformats.org/officeDocument/2006/customXml" ds:itemID="{5D9ED3FD-0EE3-43B5-B701-56BB60CEE482}">
-  <ds:schemaRefs>
-    <ds:schemaRef ds:uri="http://schemas.microsoft.com/sharepoint/v3/contenttype/forms"/>
-  </ds:schemaRefs>
-</ds:datastoreItem>
-</file>
-
 <file path=docMetadata/LabelInfo.xml><?xml version="1.0" encoding="utf-8"?>
 <clbl:labelList xmlns:clbl="http://schemas.microsoft.com/office/2020/mipLabelMetadata"/>
 </file>
--- a/assets/Alexander_Terentyev_CV.docx
+++ b/assets/Alexander_Terentyev_CV.docx
@@ -1265,7 +1265,10 @@
     </w:p>
     <w:p>
       <w:r>
-        <w:t>Created tools and systems in a way so that it would be easier for game designers to plug and play without touching code.</w:t>
+        <w:t>Created tools and systems in a way so that it would be easier for game designers to plug and play</w:t>
+      </w:r>
+      <w:r>
+        <w:t>.</w:t>
       </w:r>
     </w:p>
     <w:p>
@@ -27851,12 +27854,14 @@
     <w:rsid w:val="0038309E"/>
     <w:rsid w:val="00383A81"/>
     <w:rsid w:val="003E7D49"/>
+    <w:rsid w:val="00484AF4"/>
     <w:rsid w:val="00520494"/>
     <w:rsid w:val="00592415"/>
     <w:rsid w:val="0069126F"/>
     <w:rsid w:val="006F0139"/>
     <w:rsid w:val="008A2C1C"/>
     <w:rsid w:val="009752DC"/>
+    <w:rsid w:val="00A0393A"/>
     <w:rsid w:val="00CD0EE7"/>
     <w:rsid w:val="00CE22D3"/>
     <w:rsid w:val="00E27695"/>
@@ -28569,6 +28574,10 @@
 </file>
 
 <file path=customXml/item1.xml><?xml version="1.0" encoding="utf-8"?>
+<b:Sources xmlns:b="http://schemas.openxmlformats.org/officeDocument/2006/bibliography" xmlns="http://schemas.openxmlformats.org/officeDocument/2006/bibliography" SelectedStyle="\APASixthEditionOfficeOnline.xsl" StyleName="APA" Version="6"/>
+</file>
+
+<file path=customXml/item2.xml><?xml version="1.0" encoding="utf-8"?>
 <ct:contentTypeSchema xmlns:ct="http://schemas.microsoft.com/office/2006/metadata/contentType" xmlns:ma="http://schemas.microsoft.com/office/2006/metadata/properties/metaAttributes" ct:_="" ma:_="" ma:contentTypeName="Document" ma:contentTypeID="0x01010079F111ED35F8CC479449609E8A0923A6" ma:contentTypeVersion="28" ma:contentTypeDescription="Create a new document." ma:contentTypeScope="" ma:versionID="60f5a4f2d2b0abadcf532d48ebf9cb71">
   <xsd:schema xmlns:xsd="http://www.w3.org/2001/XMLSchema" xmlns:xs="http://www.w3.org/2001/XMLSchema" xmlns:p="http://schemas.microsoft.com/office/2006/metadata/properties" xmlns:ns1="http://schemas.microsoft.com/sharepoint/v3" xmlns:ns2="71af3243-3dd4-4a8d-8c0d-dd76da1f02a5" xmlns:ns3="16c05727-aa75-4e4a-9b5f-8a80a1165891" xmlns:ns4="230e9df3-be65-4c73-a93b-d1236ebd677e" targetNamespace="http://schemas.microsoft.com/office/2006/metadata/properties" ma:root="true" ma:fieldsID="7dd78129e6a1811f84807ad11c651531" ns1:_="" ns2:_="" ns3:_="" ns4:_="">
     <xsd:import namespace="http://schemas.microsoft.com/sharepoint/v3"/>
@@ -28880,20 +28889,7 @@
 </ct:contentTypeSchema>
 </file>
 
-<file path=customXml/item2.xml><?xml version="1.0" encoding="utf-8"?>
-<b:Sources xmlns:b="http://schemas.openxmlformats.org/officeDocument/2006/bibliography" xmlns="http://schemas.openxmlformats.org/officeDocument/2006/bibliography" SelectedStyle="\APASixthEditionOfficeOnline.xsl" StyleName="APA" Version="6"/>
-</file>
-
 <file path=customXml/item3.xml><?xml version="1.0" encoding="utf-8"?>
-<?mso-contentType ?>
-<FormTemplates xmlns="http://schemas.microsoft.com/sharepoint/v3/contenttype/forms">
-  <Display>DocumentLibraryForm</Display>
-  <Edit>DocumentLibraryForm</Edit>
-  <New>DocumentLibraryForm</New>
-</FormTemplates>
-</file>
-
-<file path=customXml/item4.xml><?xml version="1.0" encoding="utf-8"?>
 <p:properties xmlns:p="http://schemas.microsoft.com/office/2006/metadata/properties" xmlns:xsi="http://www.w3.org/2001/XMLSchema-instance" xmlns:pc="http://schemas.microsoft.com/office/infopath/2007/PartnerControls">
   <documentManagement>
     <Background xmlns="71af3243-3dd4-4a8d-8c0d-dd76da1f02a5">false</Background>
@@ -28913,7 +28909,24 @@
 </p:properties>
 </file>
 
+<file path=customXml/item4.xml><?xml version="1.0" encoding="utf-8"?>
+<?mso-contentType ?>
+<FormTemplates xmlns="http://schemas.microsoft.com/sharepoint/v3/contenttype/forms">
+  <Display>DocumentLibraryForm</Display>
+  <Edit>DocumentLibraryForm</Edit>
+  <New>DocumentLibraryForm</New>
+</FormTemplates>
+</file>
+
 <file path=customXml/itemProps1.xml><?xml version="1.0" encoding="utf-8"?>
+<ds:datastoreItem xmlns:ds="http://schemas.openxmlformats.org/officeDocument/2006/customXml" ds:itemID="{098B8444-0264-47AA-AFAA-FCCEAD9A63BB}">
+  <ds:schemaRefs>
+    <ds:schemaRef ds:uri="http://schemas.openxmlformats.org/officeDocument/2006/bibliography"/>
+  </ds:schemaRefs>
+</ds:datastoreItem>
+</file>
+
+<file path=customXml/itemProps2.xml><?xml version="1.0" encoding="utf-8"?>
 <ds:datastoreItem xmlns:ds="http://schemas.openxmlformats.org/officeDocument/2006/customXml" ds:itemID="{2770E34E-A33B-4329-A757-261138F33356}">
   <ds:schemaRefs>
     <ds:schemaRef ds:uri="http://schemas.microsoft.com/office/2006/metadata/contentType"/>
@@ -28934,23 +28947,7 @@
 </ds:datastoreItem>
 </file>
 
-<file path=customXml/itemProps2.xml><?xml version="1.0" encoding="utf-8"?>
-<ds:datastoreItem xmlns:ds="http://schemas.openxmlformats.org/officeDocument/2006/customXml" ds:itemID="{098B8444-0264-47AA-AFAA-FCCEAD9A63BB}">
-  <ds:schemaRefs>
-    <ds:schemaRef ds:uri="http://schemas.openxmlformats.org/officeDocument/2006/bibliography"/>
-  </ds:schemaRefs>
-</ds:datastoreItem>
-</file>
-
 <file path=customXml/itemProps3.xml><?xml version="1.0" encoding="utf-8"?>
-<ds:datastoreItem xmlns:ds="http://schemas.openxmlformats.org/officeDocument/2006/customXml" ds:itemID="{5D9ED3FD-0EE3-43B5-B701-56BB60CEE482}">
-  <ds:schemaRefs>
-    <ds:schemaRef ds:uri="http://schemas.microsoft.com/sharepoint/v3/contenttype/forms"/>
-  </ds:schemaRefs>
-</ds:datastoreItem>
-</file>
-
-<file path=customXml/itemProps4.xml><?xml version="1.0" encoding="utf-8"?>
 <ds:datastoreItem xmlns:ds="http://schemas.openxmlformats.org/officeDocument/2006/customXml" ds:itemID="{2B9F8D08-1D9B-4293-B753-AE33123B7366}">
   <ds:schemaRefs>
     <ds:schemaRef ds:uri="http://schemas.microsoft.com/office/2006/metadata/properties"/>
@@ -28962,6 +28959,14 @@
 </ds:datastoreItem>
 </file>
 
+<file path=customXml/itemProps4.xml><?xml version="1.0" encoding="utf-8"?>
+<ds:datastoreItem xmlns:ds="http://schemas.openxmlformats.org/officeDocument/2006/customXml" ds:itemID="{5D9ED3FD-0EE3-43B5-B701-56BB60CEE482}">
+  <ds:schemaRefs>
+    <ds:schemaRef ds:uri="http://schemas.microsoft.com/sharepoint/v3/contenttype/forms"/>
+  </ds:schemaRefs>
+</ds:datastoreItem>
+</file>
+
 <file path=docMetadata/LabelInfo.xml><?xml version="1.0" encoding="utf-8"?>
 <clbl:labelList xmlns:clbl="http://schemas.microsoft.com/office/2020/mipLabelMetadata"/>
 </file>